--- a/Story.docx
+++ b/Story.docx
@@ -1,6 +1,6 @@
 
 <file path=word/document.xml><?xml version="1.0" encoding="utf-8"?>
-<w:document xmlns:wpc="http://schemas.microsoft.com/office/word/2010/wordprocessingCanvas" xmlns:cx="http://schemas.microsoft.com/office/drawing/2014/chartex" xmlns:cx1="http://schemas.microsoft.com/office/drawing/2015/9/8/chartex" xmlns:cx2="http://schemas.microsoft.com/office/drawing/2015/10/21/chartex" xmlns:mc="http://schemas.openxmlformats.org/markup-compatibility/2006" xmlns:o="urn:schemas-microsoft-com:office:office" xmlns:r="http://schemas.openxmlformats.org/officeDocument/2006/relationships" xmlns:m="http://schemas.openxmlformats.org/officeDocument/2006/math" xmlns:v="urn:schemas-microsoft-com:vml" xmlns:wp14="http://schemas.microsoft.com/office/word/2010/wordprocessingDrawing" xmlns:wp="http://schemas.openxmlformats.org/drawingml/2006/wordprocessingDrawing" xmlns:w10="urn:schemas-microsoft-com:office:word" xmlns:w="http://schemas.openxmlformats.org/wordprocessingml/2006/main" xmlns:w14="http://schemas.microsoft.com/office/word/2010/wordml" xmlns:w15="http://schemas.microsoft.com/office/word/2012/wordml" xmlns:w16se="http://schemas.microsoft.com/office/word/2015/wordml/symex" xmlns:wpg="http://schemas.microsoft.com/office/word/2010/wordprocessingGroup" xmlns:wpi="http://schemas.microsoft.com/office/word/2010/wordprocessingInk" xmlns:wne="http://schemas.microsoft.com/office/word/2006/wordml" xmlns:wps="http://schemas.microsoft.com/office/word/2010/wordprocessingShape" mc:Ignorable="w14 w15 w16se wp14">
+<w:document xmlns:wpc="http://schemas.microsoft.com/office/word/2010/wordprocessingCanvas" xmlns:cx="http://schemas.microsoft.com/office/drawing/2014/chartex" xmlns:cx1="http://schemas.microsoft.com/office/drawing/2015/9/8/chartex" xmlns:cx2="http://schemas.microsoft.com/office/drawing/2015/10/21/chartex" xmlns:cx3="http://schemas.microsoft.com/office/drawing/2016/5/9/chartex" xmlns:cx4="http://schemas.microsoft.com/office/drawing/2016/5/10/chartex" xmlns:cx5="http://schemas.microsoft.com/office/drawing/2016/5/11/chartex" xmlns:cx6="http://schemas.microsoft.com/office/drawing/2016/5/12/chartex" xmlns:cx7="http://schemas.microsoft.com/office/drawing/2016/5/13/chartex" xmlns:cx8="http://schemas.microsoft.com/office/drawing/2016/5/14/chartex" xmlns:mc="http://schemas.openxmlformats.org/markup-compatibility/2006" xmlns:aink="http://schemas.microsoft.com/office/drawing/2016/ink" xmlns:am3d="http://schemas.microsoft.com/office/drawing/2017/model3d" xmlns:o="urn:schemas-microsoft-com:office:office" xmlns:r="http://schemas.openxmlformats.org/officeDocument/2006/relationships" xmlns:m="http://schemas.openxmlformats.org/officeDocument/2006/math" xmlns:v="urn:schemas-microsoft-com:vml" xmlns:wp14="http://schemas.microsoft.com/office/word/2010/wordprocessingDrawing" xmlns:wp="http://schemas.openxmlformats.org/drawingml/2006/wordprocessingDrawing" xmlns:w10="urn:schemas-microsoft-com:office:word" xmlns:w="http://schemas.openxmlformats.org/wordprocessingml/2006/main" xmlns:w14="http://schemas.microsoft.com/office/word/2010/wordml" xmlns:w15="http://schemas.microsoft.com/office/word/2012/wordml" xmlns:w16cid="http://schemas.microsoft.com/office/word/2016/wordml/cid" xmlns:w16se="http://schemas.microsoft.com/office/word/2015/wordml/symex" xmlns:wpg="http://schemas.microsoft.com/office/word/2010/wordprocessingGroup" xmlns:wpi="http://schemas.microsoft.com/office/word/2010/wordprocessingInk" xmlns:wne="http://schemas.microsoft.com/office/word/2006/wordml" xmlns:wps="http://schemas.microsoft.com/office/word/2010/wordprocessingShape" mc:Ignorable="w14 w15 w16se w16cid wp14">
   <w:body>
     <w:p/>
     <w:p>
@@ -64,19 +64,43 @@
         <w:t>Magic ‘circuits’</w:t>
       </w:r>
       <w:r>
-        <w:t xml:space="preserve"> – Mana usualy only visible when looking for it – channelled vision. Wispy bits. Extreme power vivible to naked eye</w:t>
-      </w:r>
-      <w:bookmarkStart w:id="0" w:name="_GoBack"/>
-      <w:bookmarkEnd w:id="0"/>
-    </w:p>
-    <w:p>
-      <w:r>
-        <w:t xml:space="preserve">Fynn –  </w:t>
-      </w:r>
-    </w:p>
-    <w:p>
-      <w:r>
-        <w:t>Blk hair</w:t>
+        <w:t xml:space="preserve"> – Mana </w:t>
+      </w:r>
+      <w:proofErr w:type="spellStart"/>
+      <w:r>
+        <w:t>usualy</w:t>
+      </w:r>
+      <w:proofErr w:type="spellEnd"/>
+      <w:r>
+        <w:t xml:space="preserve"> only visible when looking for it – channelled vision. Wispy bits. Extreme power </w:t>
+      </w:r>
+      <w:proofErr w:type="spellStart"/>
+      <w:r>
+        <w:t>vivible</w:t>
+      </w:r>
+      <w:proofErr w:type="spellEnd"/>
+      <w:r>
+        <w:t xml:space="preserve"> to naked eye</w:t>
+      </w:r>
+    </w:p>
+    <w:p>
+      <w:proofErr w:type="spellStart"/>
+      <w:r>
+        <w:t>Fynn</w:t>
+      </w:r>
+      <w:proofErr w:type="spellEnd"/>
+      <w:r>
+        <w:t xml:space="preserve"> –  </w:t>
+      </w:r>
+    </w:p>
+    <w:p>
+      <w:proofErr w:type="spellStart"/>
+      <w:r>
+        <w:t>Blk</w:t>
+      </w:r>
+      <w:proofErr w:type="spellEnd"/>
+      <w:r>
+        <w:t xml:space="preserve"> hair</w:t>
       </w:r>
       <w:r>
         <w:t>, melee, defensive</w:t>
@@ -87,7 +111,15 @@
     </w:p>
     <w:p>
       <w:r>
-        <w:t xml:space="preserve">Mother healer, father blksmith. </w:t>
+        <w:t xml:space="preserve">Mother healer, father </w:t>
+      </w:r>
+      <w:proofErr w:type="spellStart"/>
+      <w:r>
+        <w:t>blksmith</w:t>
+      </w:r>
+      <w:proofErr w:type="spellEnd"/>
+      <w:r>
+        <w:t xml:space="preserve">. </w:t>
       </w:r>
     </w:p>
     <w:p>
@@ -95,8 +127,13 @@
         <w:t xml:space="preserve">Jack of all trades, learnt from everyone in village. </w:t>
       </w:r>
       <w:r>
-        <w:t>Minor skills, slightly better at smithing</w:t>
-      </w:r>
+        <w:t xml:space="preserve">Minor skills, slightly better at </w:t>
+      </w:r>
+      <w:proofErr w:type="spellStart"/>
+      <w:r>
+        <w:t>smithing</w:t>
+      </w:r>
+      <w:proofErr w:type="spellEnd"/>
     </w:p>
     <w:p>
       <w:r>
@@ -116,7 +153,15 @@
         <w:t xml:space="preserve">Red, melee </w:t>
       </w:r>
       <w:r>
-        <w:t>healing bow/dag,</w:t>
+        <w:t>healing bow/</w:t>
+      </w:r>
+      <w:proofErr w:type="spellStart"/>
+      <w:r>
+        <w:t>dag</w:t>
+      </w:r>
+      <w:proofErr w:type="spellEnd"/>
+      <w:r>
+        <w:t>,</w:t>
       </w:r>
     </w:p>
     <w:p>
@@ -167,7 +212,15 @@
         <w:t xml:space="preserve"> wolf/dog, black with white markings. Tends to be translucent, very difficult to spot if not wanted to be. </w:t>
       </w:r>
       <w:r>
-        <w:t xml:space="preserve"> Adopted a few months after Bec, as a friend</w:t>
+        <w:t xml:space="preserve"> Adopted a few months after </w:t>
+      </w:r>
+      <w:proofErr w:type="spellStart"/>
+      <w:r>
+        <w:t>Bec</w:t>
+      </w:r>
+      <w:proofErr w:type="spellEnd"/>
+      <w:r>
+        <w:t>, as a friend</w:t>
       </w:r>
       <w:r>
         <w:t xml:space="preserve"> after being attac</w:t>
@@ -194,8 +247,45 @@
     <w:p/>
     <w:p>
       <w:r>
-        <w:t>Start. F ~15, just left home, starts with v little, cart and horse Sid and cart, small ammt of items. Leaves hometown first time, goes to village v far away for merc/trad. Overnight large aurora, lots of explosions etc. few weeks later arrive in village. Sees bec ~8 outside, trying to start fire. Hungry, tired. Kicked form religious orphanage due to developing ‘monster’ traits. Magic obvious. Tries to get her back in, turned away. Takes her in, begins studying magic and training in melee. More and more ‘demon’ rumors start to appear over years.</w:t>
-      </w:r>
+        <w:t xml:space="preserve">Start. F ~15, just left home, starts with v little, cart and horse Sid and cart, small </w:t>
+      </w:r>
+      <w:proofErr w:type="spellStart"/>
+      <w:r>
+        <w:t>ammt</w:t>
+      </w:r>
+      <w:proofErr w:type="spellEnd"/>
+      <w:r>
+        <w:t xml:space="preserve"> of items. Leaves hometown first time, goes to village v far away for </w:t>
+      </w:r>
+      <w:proofErr w:type="spellStart"/>
+      <w:r>
+        <w:t>merc</w:t>
+      </w:r>
+      <w:proofErr w:type="spellEnd"/>
+      <w:r>
+        <w:t xml:space="preserve">/trad. Overnight large aurora, lots of explosions etc. few weeks later arrive in village. Sees </w:t>
+      </w:r>
+      <w:proofErr w:type="spellStart"/>
+      <w:r>
+        <w:t>bec</w:t>
+      </w:r>
+      <w:proofErr w:type="spellEnd"/>
+      <w:r>
+        <w:t xml:space="preserve"> ~8 outside, trying to start fire. Hungry, tired. Kicked form religious orphanage due to developing ‘monster’ traits. Magic obvious. Tries to get her back in, turned away. Takes her in, begins studying magic and training in melee. More and more ‘demon’ </w:t>
+      </w:r>
+      <w:proofErr w:type="spellStart"/>
+      <w:r>
+        <w:t>rumors</w:t>
+      </w:r>
+      <w:proofErr w:type="spellEnd"/>
+      <w:r>
+        <w:t xml:space="preserve"> start to appear over years.</w:t>
+      </w:r>
+      <w:r>
+        <w:t xml:space="preserve"> Claire slowly feels more comfortable around Fynn</w:t>
+      </w:r>
+      <w:bookmarkStart w:id="0" w:name="_GoBack"/>
+      <w:bookmarkEnd w:id="0"/>
     </w:p>
     <w:p/>
     <w:sectPr>
@@ -209,7 +299,7 @@
 </file>
 
 <file path=word/numbering.xml><?xml version="1.0" encoding="utf-8"?>
-<w:numbering xmlns:wpc="http://schemas.microsoft.com/office/word/2010/wordprocessingCanvas" xmlns:cx="http://schemas.microsoft.com/office/drawing/2014/chartex" xmlns:cx1="http://schemas.microsoft.com/office/drawing/2015/9/8/chartex" xmlns:cx2="http://schemas.microsoft.com/office/drawing/2015/10/21/chartex" xmlns:mc="http://schemas.openxmlformats.org/markup-compatibility/2006" xmlns:o="urn:schemas-microsoft-com:office:office" xmlns:r="http://schemas.openxmlformats.org/officeDocument/2006/relationships" xmlns:m="http://schemas.openxmlformats.org/officeDocument/2006/math" xmlns:v="urn:schemas-microsoft-com:vml" xmlns:wp14="http://schemas.microsoft.com/office/word/2010/wordprocessingDrawing" xmlns:wp="http://schemas.openxmlformats.org/drawingml/2006/wordprocessingDrawing" xmlns:w10="urn:schemas-microsoft-com:office:word" xmlns:w="http://schemas.openxmlformats.org/wordprocessingml/2006/main" xmlns:w14="http://schemas.microsoft.com/office/word/2010/wordml" xmlns:w15="http://schemas.microsoft.com/office/word/2012/wordml" xmlns:w16se="http://schemas.microsoft.com/office/word/2015/wordml/symex" xmlns:wpg="http://schemas.microsoft.com/office/word/2010/wordprocessingGroup" xmlns:wpi="http://schemas.microsoft.com/office/word/2010/wordprocessingInk" xmlns:wne="http://schemas.microsoft.com/office/word/2006/wordml" xmlns:wps="http://schemas.microsoft.com/office/word/2010/wordprocessingShape" mc:Ignorable="w14 w15 w16se wp14">
+<w:numbering xmlns:wpc="http://schemas.microsoft.com/office/word/2010/wordprocessingCanvas" xmlns:cx="http://schemas.microsoft.com/office/drawing/2014/chartex" xmlns:cx1="http://schemas.microsoft.com/office/drawing/2015/9/8/chartex" xmlns:cx2="http://schemas.microsoft.com/office/drawing/2015/10/21/chartex" xmlns:cx3="http://schemas.microsoft.com/office/drawing/2016/5/9/chartex" xmlns:cx4="http://schemas.microsoft.com/office/drawing/2016/5/10/chartex" xmlns:cx5="http://schemas.microsoft.com/office/drawing/2016/5/11/chartex" xmlns:cx6="http://schemas.microsoft.com/office/drawing/2016/5/12/chartex" xmlns:cx7="http://schemas.microsoft.com/office/drawing/2016/5/13/chartex" xmlns:cx8="http://schemas.microsoft.com/office/drawing/2016/5/14/chartex" xmlns:mc="http://schemas.openxmlformats.org/markup-compatibility/2006" xmlns:aink="http://schemas.microsoft.com/office/drawing/2016/ink" xmlns:am3d="http://schemas.microsoft.com/office/drawing/2017/model3d" xmlns:o="urn:schemas-microsoft-com:office:office" xmlns:r="http://schemas.openxmlformats.org/officeDocument/2006/relationships" xmlns:m="http://schemas.openxmlformats.org/officeDocument/2006/math" xmlns:v="urn:schemas-microsoft-com:vml" xmlns:wp14="http://schemas.microsoft.com/office/word/2010/wordprocessingDrawing" xmlns:wp="http://schemas.openxmlformats.org/drawingml/2006/wordprocessingDrawing" xmlns:w10="urn:schemas-microsoft-com:office:word" xmlns:w="http://schemas.openxmlformats.org/wordprocessingml/2006/main" xmlns:w14="http://schemas.microsoft.com/office/word/2010/wordml" xmlns:w15="http://schemas.microsoft.com/office/word/2012/wordml" xmlns:w16cid="http://schemas.microsoft.com/office/word/2016/wordml/cid" xmlns:w16se="http://schemas.microsoft.com/office/word/2015/wordml/symex" xmlns:wpg="http://schemas.microsoft.com/office/word/2010/wordprocessingGroup" xmlns:wpi="http://schemas.microsoft.com/office/word/2010/wordprocessingInk" xmlns:wne="http://schemas.microsoft.com/office/word/2006/wordml" xmlns:wps="http://schemas.microsoft.com/office/word/2010/wordprocessingShape" mc:Ignorable="w14 w15 w16se w16cid wp14">
   <w:abstractNum w:abstractNumId="0" w15:restartNumberingAfterBreak="0">
     <w:nsid w:val="376C730E"/>
     <w:multiLevelType w:val="hybridMultilevel"/>
@@ -306,7 +396,7 @@
 </file>
 
 <file path=word/styles.xml><?xml version="1.0" encoding="utf-8"?>
-<w:styles xmlns:mc="http://schemas.openxmlformats.org/markup-compatibility/2006" xmlns:r="http://schemas.openxmlformats.org/officeDocument/2006/relationships" xmlns:w="http://schemas.openxmlformats.org/wordprocessingml/2006/main" xmlns:w14="http://schemas.microsoft.com/office/word/2010/wordml" xmlns:w15="http://schemas.microsoft.com/office/word/2012/wordml" xmlns:w16se="http://schemas.microsoft.com/office/word/2015/wordml/symex" mc:Ignorable="w14 w15 w16se">
+<w:styles xmlns:mc="http://schemas.openxmlformats.org/markup-compatibility/2006" xmlns:r="http://schemas.openxmlformats.org/officeDocument/2006/relationships" xmlns:w="http://schemas.openxmlformats.org/wordprocessingml/2006/main" xmlns:w14="http://schemas.microsoft.com/office/word/2010/wordml" xmlns:w15="http://schemas.microsoft.com/office/word/2012/wordml" xmlns:w16cid="http://schemas.microsoft.com/office/word/2016/wordml/cid" xmlns:w16se="http://schemas.microsoft.com/office/word/2015/wordml/symex" mc:Ignorable="w14 w15 w16se w16cid">
   <w:docDefaults>
     <w:rPrDefault>
       <w:rPr>
@@ -322,7 +412,7 @@
       </w:pPr>
     </w:pPrDefault>
   </w:docDefaults>
-  <w:latentStyles w:defLockedState="0" w:defUIPriority="99" w:defSemiHidden="0" w:defUnhideWhenUsed="0" w:defQFormat="0" w:count="372">
+  <w:latentStyles w:defLockedState="0" w:defUIPriority="99" w:defSemiHidden="0" w:defUnhideWhenUsed="0" w:defQFormat="0" w:count="375">
     <w:lsdException w:name="Normal" w:uiPriority="0" w:qFormat="1"/>
     <w:lsdException w:name="heading 1" w:uiPriority="9" w:qFormat="1"/>
     <w:lsdException w:name="heading 2" w:semiHidden="1" w:uiPriority="9" w:unhideWhenUsed="1" w:qFormat="1"/>
@@ -472,10 +562,11 @@
     <w:lsdException w:name="Table Professional" w:semiHidden="1" w:unhideWhenUsed="1"/>
     <w:lsdException w:name="Table Subtle 1" w:semiHidden="1" w:unhideWhenUsed="1"/>
     <w:lsdException w:name="Table Subtle 2" w:semiHidden="1" w:unhideWhenUsed="1"/>
-    <w:lsdException w:name="Table Web 1" w:semiHidden="1" w:unhideWhenUsed="1"/>
     <w:lsdException w:name="Table Web 2" w:semiHidden="1" w:unhideWhenUsed="1"/>
+    <w:lsdException w:name="Table Web 3" w:semiHidden="1" w:unhideWhenUsed="1"/>
     <w:lsdException w:name="Balloon Text" w:semiHidden="1" w:unhideWhenUsed="1"/>
     <w:lsdException w:name="Table Grid" w:uiPriority="39"/>
+    <w:lsdException w:name="Table Theme" w:semiHidden="1" w:unhideWhenUsed="1"/>
     <w:lsdException w:name="Placeholder Text" w:semiHidden="1"/>
     <w:lsdException w:name="No Spacing" w:uiPriority="1" w:qFormat="1"/>
     <w:lsdException w:name="Light Shading" w:uiPriority="60"/>
@@ -692,6 +783,9 @@
     <w:lsdException w:name="List Table 6 Colorful Accent 6" w:uiPriority="51"/>
     <w:lsdException w:name="List Table 7 Colorful Accent 6" w:uiPriority="52"/>
     <w:lsdException w:name="Mention" w:semiHidden="1" w:unhideWhenUsed="1"/>
+    <w:lsdException w:name="Smart Hyperlink" w:semiHidden="1" w:unhideWhenUsed="1"/>
+    <w:lsdException w:name="Hashtag" w:semiHidden="1" w:unhideWhenUsed="1"/>
+    <w:lsdException w:name="Unresolved Mention" w:semiHidden="1" w:unhideWhenUsed="1"/>
   </w:latentStyles>
   <w:style w:type="paragraph" w:default="1" w:styleId="Normal">
     <w:name w:val="Normal"/>
